--- a/奕瑞探测器接口程序开发记录.docx
+++ b/奕瑞探测器接口程序开发记录.docx
@@ -385,7 +385,7 @@
           <w:noProof/>
         </w:rPr>
         <w:drawing>
-          <wp:inline distT="0" distB="0" distL="0" distR="0" wp14:anchorId="483CCFEE" wp14:editId="6368DA26">
+          <wp:inline distT="0" distB="0" distL="0" distR="0" wp14:anchorId="2E13EC04" wp14:editId="4D5215D1">
             <wp:extent cx="5274310" cy="901065"/>
             <wp:effectExtent l="0" t="0" r="2540" b="0"/>
             <wp:docPr id="3" name="图片 3"/>
@@ -519,7 +519,7 @@
           <w:noProof/>
         </w:rPr>
         <w:drawing>
-          <wp:inline distT="0" distB="0" distL="0" distR="0" wp14:anchorId="6EA66940" wp14:editId="0120A215">
+          <wp:inline distT="0" distB="0" distL="0" distR="0" wp14:anchorId="611BCDE3" wp14:editId="02B66AF0">
             <wp:extent cx="5274310" cy="919480"/>
             <wp:effectExtent l="0" t="0" r="2540" b="0"/>
             <wp:docPr id="1" name="图片 1"/>
@@ -631,7 +631,7 @@
           <w:noProof/>
         </w:rPr>
         <w:drawing>
-          <wp:inline distT="0" distB="0" distL="0" distR="0" wp14:anchorId="6B260FD9" wp14:editId="2E3AF111">
+          <wp:inline distT="0" distB="0" distL="0" distR="0" wp14:anchorId="2B313B20" wp14:editId="1AB60E7A">
             <wp:extent cx="5274310" cy="2557145"/>
             <wp:effectExtent l="0" t="0" r="2540" b="0"/>
             <wp:docPr id="2" name="图片 2"/>
@@ -796,7 +796,7 @@
         </w:rPr>
         <w:lastRenderedPageBreak/>
         <w:drawing>
-          <wp:inline distT="0" distB="0" distL="0" distR="0" wp14:anchorId="4A23BC63" wp14:editId="1122CF7A">
+          <wp:inline distT="0" distB="0" distL="0" distR="0" wp14:anchorId="55560C40" wp14:editId="6120DA5A">
             <wp:extent cx="5274310" cy="2089785"/>
             <wp:effectExtent l="0" t="0" r="2540" b="5715"/>
             <wp:docPr id="8" name="图片 8"/>
@@ -876,7 +876,7 @@
           <w:noProof/>
         </w:rPr>
         <w:drawing>
-          <wp:inline distT="0" distB="0" distL="0" distR="0" wp14:anchorId="559817E1" wp14:editId="4F71BDB7">
+          <wp:inline distT="0" distB="0" distL="0" distR="0" wp14:anchorId="44658623" wp14:editId="05D7C595">
             <wp:extent cx="5274310" cy="1054735"/>
             <wp:effectExtent l="0" t="0" r="2540" b="0"/>
             <wp:docPr id="4" name="图片 4"/>
@@ -918,7 +918,7 @@
           <w:noProof/>
         </w:rPr>
         <w:drawing>
-          <wp:inline distT="0" distB="0" distL="0" distR="0" wp14:anchorId="6298990E" wp14:editId="26FC15DE">
+          <wp:inline distT="0" distB="0" distL="0" distR="0" wp14:anchorId="41C3A8F0" wp14:editId="0A34E7CA">
             <wp:extent cx="5274310" cy="3519170"/>
             <wp:effectExtent l="0" t="0" r="2540" b="5080"/>
             <wp:docPr id="6" name="图片 6"/>
@@ -987,7 +987,7 @@
         </w:rPr>
         <w:lastRenderedPageBreak/>
         <w:drawing>
-          <wp:inline distT="0" distB="0" distL="0" distR="0" wp14:anchorId="1FE1B365" wp14:editId="63FBFDC0">
+          <wp:inline distT="0" distB="0" distL="0" distR="0" wp14:anchorId="2AACF9BD" wp14:editId="48F59AD5">
             <wp:extent cx="5274310" cy="4354830"/>
             <wp:effectExtent l="0" t="0" r="2540" b="7620"/>
             <wp:docPr id="5" name="图片 5"/>
@@ -1076,7 +1076,7 @@
           <w:noProof/>
         </w:rPr>
         <w:drawing>
-          <wp:inline distT="0" distB="0" distL="0" distR="0" wp14:anchorId="10EB828B" wp14:editId="1A18D36B">
+          <wp:inline distT="0" distB="0" distL="0" distR="0" wp14:anchorId="1141A8AF" wp14:editId="1EF10A1B">
             <wp:extent cx="4171950" cy="1943100"/>
             <wp:effectExtent l="0" t="0" r="0" b="0"/>
             <wp:docPr id="9" name="图片 9"/>
@@ -1130,7 +1130,7 @@
           <w:noProof/>
         </w:rPr>
         <w:drawing>
-          <wp:inline distT="0" distB="0" distL="0" distR="0" wp14:anchorId="257FB351" wp14:editId="42C2AA92">
+          <wp:inline distT="0" distB="0" distL="0" distR="0" wp14:anchorId="201D810E" wp14:editId="26ECC85C">
             <wp:extent cx="5274310" cy="3604260"/>
             <wp:effectExtent l="0" t="0" r="2540" b="0"/>
             <wp:docPr id="10" name="图片 10"/>
@@ -1242,7 +1242,7 @@
         </w:rPr>
         <w:lastRenderedPageBreak/>
         <w:drawing>
-          <wp:inline distT="0" distB="0" distL="0" distR="0" wp14:anchorId="5FF23741" wp14:editId="75A3068F">
+          <wp:inline distT="0" distB="0" distL="0" distR="0" wp14:anchorId="64CF35D4" wp14:editId="7C50FFFF">
             <wp:extent cx="5274310" cy="3970020"/>
             <wp:effectExtent l="0" t="0" r="2540" b="0"/>
             <wp:docPr id="11" name="图片 11"/>
@@ -1325,7 +1325,7 @@
           <w:noProof/>
         </w:rPr>
         <w:drawing>
-          <wp:inline distT="0" distB="0" distL="0" distR="0" wp14:anchorId="7B211CAC" wp14:editId="2D134F6D">
+          <wp:inline distT="0" distB="0" distL="0" distR="0" wp14:anchorId="4A79CEC0" wp14:editId="3DFD71FE">
             <wp:extent cx="5274310" cy="3284220"/>
             <wp:effectExtent l="0" t="0" r="2540" b="0"/>
             <wp:docPr id="12" name="图片 12"/>
@@ -1375,7 +1375,7 @@
           <w:noProof/>
         </w:rPr>
         <w:drawing>
-          <wp:inline distT="0" distB="0" distL="0" distR="0" wp14:anchorId="44327EC1" wp14:editId="2EEC9C46">
+          <wp:inline distT="0" distB="0" distL="0" distR="0" wp14:anchorId="3F0AF9BC" wp14:editId="231B80AF">
             <wp:extent cx="5274310" cy="658495"/>
             <wp:effectExtent l="0" t="0" r="2540" b="8255"/>
             <wp:docPr id="13" name="图片 13"/>
@@ -1426,7 +1426,7 @@
           <w:noProof/>
         </w:rPr>
         <w:drawing>
-          <wp:inline distT="0" distB="0" distL="0" distR="0" wp14:anchorId="66649A51" wp14:editId="1DE72EDD">
+          <wp:inline distT="0" distB="0" distL="0" distR="0" wp14:anchorId="712475D0" wp14:editId="1EC8AE44">
             <wp:extent cx="5274310" cy="3473450"/>
             <wp:effectExtent l="0" t="0" r="2540" b="0"/>
             <wp:docPr id="14" name="图片 14"/>
@@ -1474,9 +1474,6 @@
     <w:p>
       <w:pPr>
         <w:pStyle w:val="1"/>
-        <w:rPr>
-          <w:rFonts w:hint="eastAsia"/>
-        </w:rPr>
       </w:pPr>
       <w:r>
         <w:lastRenderedPageBreak/>
@@ -1492,11 +1489,6 @@
       </w:r>
     </w:p>
     <w:p>
-      <w:pPr>
-        <w:rPr>
-          <w:rFonts w:hint="eastAsia"/>
-        </w:rPr>
-      </w:pPr>
       <w:r>
         <w:rPr>
           <w:rFonts w:hint="eastAsia"/>
@@ -1528,7 +1520,7 @@
           <w:noProof/>
         </w:rPr>
         <w:drawing>
-          <wp:inline distT="0" distB="0" distL="0" distR="0" wp14:anchorId="3C8C689F" wp14:editId="24C0C54A">
+          <wp:inline distT="0" distB="0" distL="0" distR="0" wp14:anchorId="13D22A5E" wp14:editId="00B00C74">
             <wp:extent cx="5274310" cy="2713355"/>
             <wp:effectExtent l="0" t="0" r="2540" b="0"/>
             <wp:docPr id="7" name="图片 7"/>
@@ -1587,7 +1579,7 @@
           <w:noProof/>
         </w:rPr>
         <w:drawing>
-          <wp:inline distT="0" distB="0" distL="0" distR="0" wp14:anchorId="72F8E7A3" wp14:editId="340B489D">
+          <wp:inline distT="0" distB="0" distL="0" distR="0" wp14:anchorId="7CDA695F" wp14:editId="62095A4C">
             <wp:extent cx="5274310" cy="1487805"/>
             <wp:effectExtent l="0" t="0" r="2540" b="0"/>
             <wp:docPr id="15" name="图片 15"/>
@@ -1664,7 +1656,7 @@
         </w:rPr>
         <w:lastRenderedPageBreak/>
         <w:drawing>
-          <wp:inline distT="0" distB="0" distL="0" distR="0" wp14:anchorId="181F4391" wp14:editId="1DFD9DE1">
+          <wp:inline distT="0" distB="0" distL="0" distR="0" wp14:anchorId="1BD9F37F" wp14:editId="135F1978">
             <wp:extent cx="5274310" cy="3538855"/>
             <wp:effectExtent l="0" t="0" r="2540" b="4445"/>
             <wp:docPr id="16" name="图片 16"/>
@@ -1719,21 +1711,14 @@
       <w:r>
         <w:t>iRaySetTriggerMode(int m_nTriggerMode)</w:t>
       </w:r>
-      <w:bookmarkStart w:id="0" w:name="_GoBack"/>
-      <w:bookmarkEnd w:id="0"/>
-    </w:p>
-    <w:p>
-      <w:pPr>
-        <w:rPr>
-          <w:rFonts w:hint="eastAsia"/>
-        </w:rPr>
-      </w:pPr>
+    </w:p>
+    <w:p>
       <w:r>
         <w:rPr>
           <w:noProof/>
         </w:rPr>
         <w:drawing>
-          <wp:inline distT="0" distB="0" distL="0" distR="0" wp14:anchorId="7E193358" wp14:editId="2CA1DBD3">
+          <wp:inline distT="0" distB="0" distL="0" distR="0" wp14:anchorId="4260CB43" wp14:editId="1662ABCC">
             <wp:extent cx="5274310" cy="3656965"/>
             <wp:effectExtent l="0" t="0" r="2540" b="635"/>
             <wp:docPr id="17" name="图片 17"/>
@@ -1769,6 +1754,319 @@
         </w:drawing>
       </w:r>
     </w:p>
+    <w:p>
+      <w:pPr>
+        <w:pStyle w:val="2"/>
+      </w:pPr>
+      <w:r>
+        <w:rPr>
+          <w:rFonts w:hint="eastAsia"/>
+        </w:rPr>
+        <w:lastRenderedPageBreak/>
+        <w:t>添加图像保存函数</w:t>
+      </w:r>
+    </w:p>
+    <w:p>
+      <w:r>
+        <w:tab/>
+      </w:r>
+      <w:r>
+        <w:t>因为</w:t>
+      </w:r>
+      <w:r>
+        <w:t>AEC</w:t>
+      </w:r>
+      <w:r>
+        <w:t>图像分为两种</w:t>
+      </w:r>
+      <w:r>
+        <w:rPr>
+          <w:rFonts w:hint="eastAsia"/>
+        </w:rPr>
+        <w:t>，</w:t>
+      </w:r>
+      <w:r>
+        <w:t>一种是正常大小</w:t>
+      </w:r>
+      <w:r>
+        <w:rPr>
+          <w:rFonts w:hint="eastAsia"/>
+        </w:rPr>
+        <w:t>（</w:t>
+      </w:r>
+      <w:r>
+        <w:rPr>
+          <w:rFonts w:hint="eastAsia"/>
+        </w:rPr>
+        <w:t>2816*</w:t>
+      </w:r>
+      <w:r>
+        <w:t>3584</w:t>
+      </w:r>
+      <w:r>
+        <w:rPr>
+          <w:rFonts w:hint="eastAsia"/>
+        </w:rPr>
+        <w:t>）</w:t>
+      </w:r>
+      <w:r>
+        <w:rPr>
+          <w:rFonts w:hint="eastAsia"/>
+        </w:rPr>
+        <w:t xml:space="preserve"> </w:t>
+      </w:r>
+      <w:r>
+        <w:rPr>
+          <w:rFonts w:hint="eastAsia"/>
+        </w:rPr>
+        <w:t>另一种是小图模式（</w:t>
+      </w:r>
+      <w:r>
+        <w:rPr>
+          <w:rFonts w:hint="eastAsia"/>
+        </w:rPr>
+        <w:t>22*</w:t>
+      </w:r>
+      <w:r>
+        <w:t>28</w:t>
+      </w:r>
+      <w:r>
+        <w:rPr>
+          <w:rFonts w:hint="eastAsia"/>
+        </w:rPr>
+        <w:t>）</w:t>
+      </w:r>
+    </w:p>
+    <w:p>
+      <w:r>
+        <w:tab/>
+      </w:r>
+      <w:commentRangeStart w:id="0"/>
+      <w:r>
+        <w:t>目前采用小图模式</w:t>
+      </w:r>
+      <w:r>
+        <w:rPr>
+          <w:rFonts w:hint="eastAsia"/>
+        </w:rPr>
+        <w:t>，</w:t>
+      </w:r>
+      <w:r>
+        <w:t>方便直接使用之前的</w:t>
+      </w:r>
+      <w:r>
+        <w:t>AEC</w:t>
+      </w:r>
+      <w:r>
+        <w:t>剂量计算算法</w:t>
+      </w:r>
+      <w:commentRangeEnd w:id="0"/>
+      <w:r>
+        <w:rPr>
+          <w:rStyle w:val="a8"/>
+        </w:rPr>
+        <w:commentReference w:id="0"/>
+      </w:r>
+    </w:p>
+    <w:p>
+      <w:r>
+        <w:tab/>
+      </w:r>
+      <w:r>
+        <w:t>需要在初始化连接前</w:t>
+      </w:r>
+      <w:r>
+        <w:rPr>
+          <w:rFonts w:hint="eastAsia"/>
+        </w:rPr>
+        <w:t>，</w:t>
+      </w:r>
+      <w:r>
+        <w:t>将配置文件中的小图模式打开</w:t>
+      </w:r>
+      <w:bookmarkStart w:id="1" w:name="_GoBack"/>
+      <w:bookmarkEnd w:id="1"/>
+    </w:p>
+    <w:p>
+      <w:r>
+        <w:tab/>
+      </w:r>
+      <w:r>
+        <w:rPr>
+          <w:noProof/>
+        </w:rPr>
+        <w:drawing>
+          <wp:inline distT="0" distB="0" distL="0" distR="0" wp14:anchorId="62657E82" wp14:editId="6AB3336A">
+            <wp:extent cx="5274310" cy="5467985"/>
+            <wp:effectExtent l="0" t="0" r="2540" b="0"/>
+            <wp:docPr id="18" name="图片 18"/>
+            <wp:cNvGraphicFramePr>
+              <a:graphicFrameLocks xmlns:a="http://schemas.openxmlformats.org/drawingml/2006/main" noChangeAspect="1"/>
+            </wp:cNvGraphicFramePr>
+            <a:graphic xmlns:a="http://schemas.openxmlformats.org/drawingml/2006/main">
+              <a:graphicData uri="http://schemas.openxmlformats.org/drawingml/2006/picture">
+                <pic:pic xmlns:pic="http://schemas.openxmlformats.org/drawingml/2006/picture">
+                  <pic:nvPicPr>
+                    <pic:cNvPr id="1" name=""/>
+                    <pic:cNvPicPr/>
+                  </pic:nvPicPr>
+                  <pic:blipFill>
+                    <a:blip r:embed="rId26"/>
+                    <a:stretch>
+                      <a:fillRect/>
+                    </a:stretch>
+                  </pic:blipFill>
+                  <pic:spPr>
+                    <a:xfrm>
+                      <a:off x="0" y="0"/>
+                      <a:ext cx="5274310" cy="5467985"/>
+                    </a:xfrm>
+                    <a:prstGeom prst="rect">
+                      <a:avLst/>
+                    </a:prstGeom>
+                  </pic:spPr>
+                </pic:pic>
+              </a:graphicData>
+            </a:graphic>
+          </wp:inline>
+        </w:drawing>
+      </w:r>
+      <w:r>
+        <w:tab/>
+      </w:r>
+    </w:p>
+    <w:p>
+      <w:r>
+        <w:t>设置配置为</w:t>
+      </w:r>
+      <w:r>
+        <w:rPr>
+          <w:rFonts w:hint="eastAsia"/>
+        </w:rPr>
+        <w:t>1</w:t>
+      </w:r>
+    </w:p>
+    <w:p>
+      <w:r>
+        <w:rPr>
+          <w:noProof/>
+        </w:rPr>
+        <w:lastRenderedPageBreak/>
+        <w:drawing>
+          <wp:inline distT="0" distB="0" distL="0" distR="0" wp14:anchorId="77C862D0" wp14:editId="5D83C8AF">
+            <wp:extent cx="5274310" cy="3152140"/>
+            <wp:effectExtent l="0" t="0" r="2540" b="0"/>
+            <wp:docPr id="19" name="图片 19"/>
+            <wp:cNvGraphicFramePr>
+              <a:graphicFrameLocks xmlns:a="http://schemas.openxmlformats.org/drawingml/2006/main" noChangeAspect="1"/>
+            </wp:cNvGraphicFramePr>
+            <a:graphic xmlns:a="http://schemas.openxmlformats.org/drawingml/2006/main">
+              <a:graphicData uri="http://schemas.openxmlformats.org/drawingml/2006/picture">
+                <pic:pic xmlns:pic="http://schemas.openxmlformats.org/drawingml/2006/picture">
+                  <pic:nvPicPr>
+                    <pic:cNvPr id="1" name=""/>
+                    <pic:cNvPicPr/>
+                  </pic:nvPicPr>
+                  <pic:blipFill>
+                    <a:blip r:embed="rId27"/>
+                    <a:stretch>
+                      <a:fillRect/>
+                    </a:stretch>
+                  </pic:blipFill>
+                  <pic:spPr>
+                    <a:xfrm>
+                      <a:off x="0" y="0"/>
+                      <a:ext cx="5274310" cy="3152140"/>
+                    </a:xfrm>
+                    <a:prstGeom prst="rect">
+                      <a:avLst/>
+                    </a:prstGeom>
+                  </pic:spPr>
+                </pic:pic>
+              </a:graphicData>
+            </a:graphic>
+          </wp:inline>
+        </w:drawing>
+      </w:r>
+    </w:p>
+    <w:p>
+      <w:r>
+        <w:t>AEC</w:t>
+      </w:r>
+      <w:r>
+        <w:t>图像</w:t>
+      </w:r>
+      <w:r>
+        <w:rPr>
+          <w:rFonts w:hint="eastAsia"/>
+        </w:rPr>
+        <w:t>，</w:t>
+      </w:r>
+      <w:r>
+        <w:t>保存到本地磁盘</w:t>
+      </w:r>
+      <w:r>
+        <w:rPr>
+          <w:rFonts w:hint="eastAsia"/>
+        </w:rPr>
+        <w:t>，</w:t>
+      </w:r>
+      <w:r>
+        <w:t>保存成功后</w:t>
+      </w:r>
+      <w:r>
+        <w:rPr>
+          <w:rFonts w:hint="eastAsia"/>
+        </w:rPr>
+        <w:t>，</w:t>
+      </w:r>
+      <w:r>
+        <w:t>打开显示在界面中</w:t>
+      </w:r>
+    </w:p>
+    <w:p>
+      <w:r>
+        <w:rPr>
+          <w:noProof/>
+        </w:rPr>
+        <w:drawing>
+          <wp:inline distT="0" distB="0" distL="0" distR="0" wp14:anchorId="23B6DCFC" wp14:editId="3948693E">
+            <wp:extent cx="5274310" cy="2201545"/>
+            <wp:effectExtent l="0" t="0" r="2540" b="8255"/>
+            <wp:docPr id="20" name="图片 20"/>
+            <wp:cNvGraphicFramePr>
+              <a:graphicFrameLocks xmlns:a="http://schemas.openxmlformats.org/drawingml/2006/main" noChangeAspect="1"/>
+            </wp:cNvGraphicFramePr>
+            <a:graphic xmlns:a="http://schemas.openxmlformats.org/drawingml/2006/main">
+              <a:graphicData uri="http://schemas.openxmlformats.org/drawingml/2006/picture">
+                <pic:pic xmlns:pic="http://schemas.openxmlformats.org/drawingml/2006/picture">
+                  <pic:nvPicPr>
+                    <pic:cNvPr id="1" name=""/>
+                    <pic:cNvPicPr/>
+                  </pic:nvPicPr>
+                  <pic:blipFill>
+                    <a:blip r:embed="rId28"/>
+                    <a:stretch>
+                      <a:fillRect/>
+                    </a:stretch>
+                  </pic:blipFill>
+                  <pic:spPr>
+                    <a:xfrm>
+                      <a:off x="0" y="0"/>
+                      <a:ext cx="5274310" cy="2201545"/>
+                    </a:xfrm>
+                    <a:prstGeom prst="rect">
+                      <a:avLst/>
+                    </a:prstGeom>
+                  </pic:spPr>
+                </pic:pic>
+              </a:graphicData>
+            </a:graphic>
+          </wp:inline>
+        </w:drawing>
+      </w:r>
+    </w:p>
+    <w:p/>
     <w:sectPr>
       <w:pgSz w:w="11906" w:h="16838"/>
       <w:pgMar w:top="1440" w:right="1800" w:bottom="1440" w:left="1800" w:header="851" w:footer="992" w:gutter="0"/>
@@ -1781,6 +2079,33 @@
 </w:document>
 </file>
 
+<file path=word/comments.xml><?xml version="1.0" encoding="utf-8"?>
+<w:comments xmlns:wpc="http://schemas.microsoft.com/office/word/2010/wordprocessingCanvas" xmlns:mc="http://schemas.openxmlformats.org/markup-compatibility/2006" xmlns:o="urn:schemas-microsoft-com:office:office" xmlns:r="http://schemas.openxmlformats.org/officeDocument/2006/relationships" xmlns:m="http://schemas.openxmlformats.org/officeDocument/2006/math" xmlns:v="urn:schemas-microsoft-com:vml" xmlns:wp14="http://schemas.microsoft.com/office/word/2010/wordprocessingDrawing" xmlns:wp="http://schemas.openxmlformats.org/drawingml/2006/wordprocessingDrawing" xmlns:w10="urn:schemas-microsoft-com:office:word" xmlns:w="http://schemas.openxmlformats.org/wordprocessingml/2006/main" xmlns:w14="http://schemas.microsoft.com/office/word/2010/wordml" xmlns:w15="http://schemas.microsoft.com/office/word/2012/wordml" xmlns:wpg="http://schemas.microsoft.com/office/word/2010/wordprocessingGroup" xmlns:wpi="http://schemas.microsoft.com/office/word/2010/wordprocessingInk" xmlns:wne="http://schemas.microsoft.com/office/word/2006/wordml" xmlns:wps="http://schemas.microsoft.com/office/word/2010/wordprocessingShape" mc:Ignorable="w14 w15 wp14">
+  <w:comment w:id="0" w:author="Pengsong Li" w:date="2016-04-15T13:45:00Z" w:initials="PL">
+    <w:p>
+      <w:pPr>
+        <w:pStyle w:val="a9"/>
+      </w:pPr>
+      <w:r>
+        <w:rPr>
+          <w:rStyle w:val="a8"/>
+        </w:rPr>
+        <w:annotationRef/>
+      </w:r>
+      <w:r>
+        <w:t>小图内容的格式</w:t>
+      </w:r>
+    </w:p>
+  </w:comment>
+</w:comments>
+</file>
+
+<file path=word/commentsExtended.xml><?xml version="1.0" encoding="utf-8"?>
+<w15:commentsEx xmlns:wpc="http://schemas.microsoft.com/office/word/2010/wordprocessingCanvas" xmlns:mc="http://schemas.openxmlformats.org/markup-compatibility/2006" xmlns:o="urn:schemas-microsoft-com:office:office" xmlns:r="http://schemas.openxmlformats.org/officeDocument/2006/relationships" xmlns:m="http://schemas.openxmlformats.org/officeDocument/2006/math" xmlns:v="urn:schemas-microsoft-com:vml" xmlns:wp14="http://schemas.microsoft.com/office/word/2010/wordprocessingDrawing" xmlns:wp="http://schemas.openxmlformats.org/drawingml/2006/wordprocessingDrawing" xmlns:w10="urn:schemas-microsoft-com:office:word" xmlns:w="http://schemas.openxmlformats.org/wordprocessingml/2006/main" xmlns:w14="http://schemas.microsoft.com/office/word/2010/wordml" xmlns:w15="http://schemas.microsoft.com/office/word/2012/wordml" xmlns:wpg="http://schemas.microsoft.com/office/word/2010/wordprocessingGroup" xmlns:wpi="http://schemas.microsoft.com/office/word/2010/wordprocessingInk" xmlns:wne="http://schemas.microsoft.com/office/word/2006/wordml" xmlns:wps="http://schemas.microsoft.com/office/word/2010/wordprocessingShape" mc:Ignorable="w14 w15 wp14">
+  <w15:commentEx w15:paraId="01140F84" w15:done="0"/>
+</w15:commentsEx>
+</file>
+
 <file path=word/endnotes.xml><?xml version="1.0" encoding="utf-8"?>
 <w:endnotes xmlns:wpc="http://schemas.microsoft.com/office/word/2010/wordprocessingCanvas" xmlns:mc="http://schemas.openxmlformats.org/markup-compatibility/2006" xmlns:o="urn:schemas-microsoft-com:office:office" xmlns:r="http://schemas.openxmlformats.org/officeDocument/2006/relationships" xmlns:m="http://schemas.openxmlformats.org/officeDocument/2006/math" xmlns:v="urn:schemas-microsoft-com:vml" xmlns:wp14="http://schemas.microsoft.com/office/word/2010/wordprocessingDrawing" xmlns:wp="http://schemas.openxmlformats.org/drawingml/2006/wordprocessingDrawing" xmlns:w10="urn:schemas-microsoft-com:office:word" xmlns:w="http://schemas.openxmlformats.org/wordprocessingml/2006/main" xmlns:w14="http://schemas.microsoft.com/office/word/2010/wordml" xmlns:w15="http://schemas.microsoft.com/office/word/2012/wordml" xmlns:wpg="http://schemas.microsoft.com/office/word/2010/wordprocessingGroup" xmlns:wpi="http://schemas.microsoft.com/office/word/2010/wordprocessingInk" xmlns:wne="http://schemas.microsoft.com/office/word/2006/wordml" xmlns:wps="http://schemas.microsoft.com/office/word/2010/wordprocessingShape" mc:Ignorable="w14 w15 wp14">
   <w:endnote w:type="separator" w:id="-1">
@@ -1817,6 +2142,14 @@
     </w:p>
   </w:footnote>
 </w:footnotes>
+</file>
+
+<file path=word/people.xml><?xml version="1.0" encoding="utf-8"?>
+<w15:people xmlns:wpc="http://schemas.microsoft.com/office/word/2010/wordprocessingCanvas" xmlns:mc="http://schemas.openxmlformats.org/markup-compatibility/2006" xmlns:o="urn:schemas-microsoft-com:office:office" xmlns:r="http://schemas.openxmlformats.org/officeDocument/2006/relationships" xmlns:m="http://schemas.openxmlformats.org/officeDocument/2006/math" xmlns:v="urn:schemas-microsoft-com:vml" xmlns:wp14="http://schemas.microsoft.com/office/word/2010/wordprocessingDrawing" xmlns:wp="http://schemas.openxmlformats.org/drawingml/2006/wordprocessingDrawing" xmlns:w10="urn:schemas-microsoft-com:office:word" xmlns:w="http://schemas.openxmlformats.org/wordprocessingml/2006/main" xmlns:w14="http://schemas.microsoft.com/office/word/2010/wordml" xmlns:w15="http://schemas.microsoft.com/office/word/2012/wordml" xmlns:wpg="http://schemas.microsoft.com/office/word/2010/wordprocessingGroup" xmlns:wpi="http://schemas.microsoft.com/office/word/2010/wordprocessingInk" xmlns:wne="http://schemas.microsoft.com/office/word/2006/wordml" xmlns:wps="http://schemas.microsoft.com/office/word/2010/wordprocessingShape" mc:Ignorable="w14 w15 wp14">
+  <w15:person w15:author="Pengsong Li">
+    <w15:presenceInfo w15:providerId="Windows Live" w15:userId="26e0d71bfe5470e0"/>
+  </w15:person>
+</w15:people>
 </file>
 
 <file path=word/styles.xml><?xml version="1.0" encoding="utf-8"?>
@@ -2450,6 +2783,89 @@
       <w:szCs w:val="44"/>
     </w:rPr>
   </w:style>
+  <w:style w:type="character" w:styleId="a8">
+    <w:name w:val="annotation reference"/>
+    <w:basedOn w:val="a0"/>
+    <w:uiPriority w:val="99"/>
+    <w:semiHidden/>
+    <w:unhideWhenUsed/>
+    <w:rsid w:val="001B7CEE"/>
+    <w:rPr>
+      <w:sz w:val="21"/>
+      <w:szCs w:val="21"/>
+    </w:rPr>
+  </w:style>
+  <w:style w:type="paragraph" w:styleId="a9">
+    <w:name w:val="annotation text"/>
+    <w:basedOn w:val="a"/>
+    <w:link w:val="Char3"/>
+    <w:uiPriority w:val="99"/>
+    <w:semiHidden/>
+    <w:unhideWhenUsed/>
+    <w:rsid w:val="001B7CEE"/>
+    <w:pPr>
+      <w:jc w:val="left"/>
+    </w:pPr>
+  </w:style>
+  <w:style w:type="character" w:customStyle="1" w:styleId="Char3">
+    <w:name w:val="批注文字 Char"/>
+    <w:basedOn w:val="a0"/>
+    <w:link w:val="a9"/>
+    <w:uiPriority w:val="99"/>
+    <w:semiHidden/>
+    <w:rsid w:val="001B7CEE"/>
+  </w:style>
+  <w:style w:type="paragraph" w:styleId="aa">
+    <w:name w:val="annotation subject"/>
+    <w:basedOn w:val="a9"/>
+    <w:next w:val="a9"/>
+    <w:link w:val="Char4"/>
+    <w:uiPriority w:val="99"/>
+    <w:semiHidden/>
+    <w:unhideWhenUsed/>
+    <w:rsid w:val="001B7CEE"/>
+    <w:rPr>
+      <w:b/>
+      <w:bCs/>
+    </w:rPr>
+  </w:style>
+  <w:style w:type="character" w:customStyle="1" w:styleId="Char4">
+    <w:name w:val="批注主题 Char"/>
+    <w:basedOn w:val="Char3"/>
+    <w:link w:val="aa"/>
+    <w:uiPriority w:val="99"/>
+    <w:semiHidden/>
+    <w:rsid w:val="001B7CEE"/>
+    <w:rPr>
+      <w:b/>
+      <w:bCs/>
+    </w:rPr>
+  </w:style>
+  <w:style w:type="paragraph" w:styleId="ab">
+    <w:name w:val="Balloon Text"/>
+    <w:basedOn w:val="a"/>
+    <w:link w:val="Char5"/>
+    <w:uiPriority w:val="99"/>
+    <w:semiHidden/>
+    <w:unhideWhenUsed/>
+    <w:rsid w:val="001B7CEE"/>
+    <w:rPr>
+      <w:sz w:val="18"/>
+      <w:szCs w:val="18"/>
+    </w:rPr>
+  </w:style>
+  <w:style w:type="character" w:customStyle="1" w:styleId="Char5">
+    <w:name w:val="批注框文本 Char"/>
+    <w:basedOn w:val="a0"/>
+    <w:link w:val="ab"/>
+    <w:uiPriority w:val="99"/>
+    <w:semiHidden/>
+    <w:rsid w:val="001B7CEE"/>
+    <w:rPr>
+      <w:sz w:val="18"/>
+      <w:szCs w:val="18"/>
+    </w:rPr>
+  </w:style>
 </w:styles>
 </file>
 
@@ -2781,7 +3197,9 @@
   </w:compat>
   <w:rsids>
     <w:rsidRoot w:val="00A33E69"/>
+    <w:rsid w:val="00563B83"/>
     <w:rsid w:val="00A33E69"/>
+    <w:rsid w:val="00B420B2"/>
     <w:rsid w:val="00B56C1A"/>
     <w:rsid w:val="00DA2A6A"/>
     <w:rsid w:val="00F74850"/>

--- a/奕瑞探测器接口程序开发记录.docx
+++ b/奕瑞探测器接口程序开发记录.docx
@@ -1884,8 +1884,6 @@
       <w:r>
         <w:t>将配置文件中的小图模式打开</w:t>
       </w:r>
-      <w:bookmarkStart w:id="1" w:name="_GoBack"/>
-      <w:bookmarkEnd w:id="1"/>
     </w:p>
     <w:p>
       <w:r>
@@ -1990,6 +1988,7 @@
       </w:r>
     </w:p>
     <w:p>
+      <w:commentRangeStart w:id="1"/>
       <w:r>
         <w:t>AEC</w:t>
       </w:r>
@@ -2022,6 +2021,13 @@
       </w:r>
       <w:r>
         <w:t>打开显示在界面中</w:t>
+      </w:r>
+      <w:commentRangeEnd w:id="1"/>
+      <w:r>
+        <w:rPr>
+          <w:rStyle w:val="a8"/>
+        </w:rPr>
+        <w:commentReference w:id="1"/>
       </w:r>
     </w:p>
     <w:p>
@@ -2097,12 +2103,55 @@
       </w:r>
     </w:p>
   </w:comment>
+  <w:comment w:id="1" w:author="Pengsong Li" w:date="2016-04-18T15:23:00Z" w:initials="PL">
+    <w:p>
+      <w:pPr>
+        <w:pStyle w:val="a9"/>
+        <w:rPr>
+          <w:rFonts w:hint="eastAsia"/>
+        </w:rPr>
+      </w:pPr>
+      <w:r>
+        <w:rPr>
+          <w:rStyle w:val="a8"/>
+        </w:rPr>
+        <w:annotationRef/>
+      </w:r>
+      <w:r>
+        <w:t>AEC</w:t>
+      </w:r>
+      <w:r>
+        <w:t>图像大小比较特殊</w:t>
+      </w:r>
+      <w:r>
+        <w:rPr>
+          <w:rFonts w:hint="eastAsia"/>
+        </w:rPr>
+        <w:t>，</w:t>
+      </w:r>
+      <w:r>
+        <w:t>不打开显示在界面</w:t>
+      </w:r>
+      <w:r>
+        <w:rPr>
+          <w:rFonts w:hint="eastAsia"/>
+        </w:rPr>
+        <w:t>，</w:t>
+      </w:r>
+      <w:r>
+        <w:t>仅保存到磁盘</w:t>
+      </w:r>
+      <w:bookmarkStart w:id="2" w:name="_GoBack"/>
+      <w:bookmarkEnd w:id="2"/>
+    </w:p>
+  </w:comment>
 </w:comments>
 </file>
 
 <file path=word/commentsExtended.xml><?xml version="1.0" encoding="utf-8"?>
 <w15:commentsEx xmlns:wpc="http://schemas.microsoft.com/office/word/2010/wordprocessingCanvas" xmlns:mc="http://schemas.openxmlformats.org/markup-compatibility/2006" xmlns:o="urn:schemas-microsoft-com:office:office" xmlns:r="http://schemas.openxmlformats.org/officeDocument/2006/relationships" xmlns:m="http://schemas.openxmlformats.org/officeDocument/2006/math" xmlns:v="urn:schemas-microsoft-com:vml" xmlns:wp14="http://schemas.microsoft.com/office/word/2010/wordprocessingDrawing" xmlns:wp="http://schemas.openxmlformats.org/drawingml/2006/wordprocessingDrawing" xmlns:w10="urn:schemas-microsoft-com:office:word" xmlns:w="http://schemas.openxmlformats.org/wordprocessingml/2006/main" xmlns:w14="http://schemas.microsoft.com/office/word/2010/wordml" xmlns:w15="http://schemas.microsoft.com/office/word/2012/wordml" xmlns:wpg="http://schemas.microsoft.com/office/word/2010/wordprocessingGroup" xmlns:wpi="http://schemas.microsoft.com/office/word/2010/wordprocessingInk" xmlns:wne="http://schemas.microsoft.com/office/word/2006/wordml" xmlns:wps="http://schemas.microsoft.com/office/word/2010/wordprocessingShape" mc:Ignorable="w14 w15 wp14">
   <w15:commentEx w15:paraId="01140F84" w15:done="0"/>
+  <w15:commentEx w15:paraId="475E0CBC" w15:done="0"/>
 </w15:commentsEx>
 </file>
 
@@ -3197,6 +3246,7 @@
   </w:compat>
   <w:rsids>
     <w:rsidRoot w:val="00A33E69"/>
+    <w:rsid w:val="0045660C"/>
     <w:rsid w:val="00563B83"/>
     <w:rsid w:val="00A33E69"/>
     <w:rsid w:val="00B420B2"/>
